--- a/diseno/ULS - SAD.docx
+++ b/diseno/ULS - SAD.docx
@@ -1112,6 +1112,33 @@
     </w:p>
     <w:p>
       <w:pPr>
+        <w:spacing w:after="120" w:lineRule="auto"/>
+        <w:ind w:left="720" w:firstLine="0"/>
+        <w:jc w:val="both"/>
+        <w:rPr>
+          <w:rFonts w:ascii="Arial" w:cs="Arial" w:eastAsia="Arial" w:hAnsi="Arial"/>
+        </w:rPr>
+      </w:pPr>
+      <w:bookmarkStart w:colFirst="0" w:colLast="0" w:name="_heading=h.98b8d88vx5ha" w:id="11"/>
+      <w:bookmarkEnd w:id="11"/>
+      <w:r>
+        <w:rPr>
+          <w:rFonts w:ascii="Arial" w:cs="Arial" w:eastAsia="Arial" w:hAnsi="Arial"/>
+          <w:b w:val="1"/>
+          <w:rtl w:val="0"/>
+        </w:rPr>
+        <w:t xml:space="preserve">Docker</w:t>
+      </w:r>
+      <w:r>
+        <w:rPr>
+          <w:rFonts w:ascii="Arial" w:cs="Arial" w:eastAsia="Arial" w:hAnsi="Arial"/>
+          <w:rtl w:val="0"/>
+        </w:rPr>
+        <w:t xml:space="preserve">: Proyecto de código abierto que automatiza el despliegue de aplicaciones dentro de contenedores de software, proporcionando una capa adicional de abstracción y automatización de virtualización de aplicaciones en múltiples sistemas operativos.​</w:t>
+      </w:r>
+    </w:p>
+    <w:p>
+      <w:pPr>
         <w:keepNext w:val="0"/>
         <w:keepLines w:val="0"/>
         <w:pageBreakBefore w:val="0"/>
@@ -1125,7 +1152,7 @@
         </w:pBdr>
         <w:shd w:fill="auto" w:val="clear"/>
         <w:spacing w:after="120" w:before="0" w:line="240" w:lineRule="auto"/>
-        <w:ind w:left="720" w:right="0" w:firstLine="0"/>
+        <w:ind w:left="0" w:right="0" w:firstLine="0"/>
         <w:jc w:val="left"/>
         <w:rPr>
           <w:rFonts w:ascii="Arial" w:cs="Arial" w:eastAsia="Arial" w:hAnsi="Arial"/>
@@ -1231,8 +1258,8 @@
           <w:szCs w:val="24"/>
         </w:rPr>
       </w:pPr>
-      <w:bookmarkStart w:colFirst="0" w:colLast="0" w:name="_heading=h.4d34og8" w:id="11"/>
-      <w:bookmarkEnd w:id="11"/>
+      <w:bookmarkStart w:colFirst="0" w:colLast="0" w:name="_heading=h.4d34og8" w:id="12"/>
+      <w:bookmarkEnd w:id="12"/>
       <w:r>
         <w:rPr>
           <w:rFonts w:ascii="Arial" w:cs="Arial" w:eastAsia="Arial" w:hAnsi="Arial"/>
@@ -1390,8 +1417,8 @@
           <w:highlight w:val="yellow"/>
         </w:rPr>
       </w:pPr>
-      <w:bookmarkStart w:colFirst="0" w:colLast="0" w:name="_heading=h.wn752xnm2w3t" w:id="12"/>
-      <w:bookmarkEnd w:id="12"/>
+      <w:bookmarkStart w:colFirst="0" w:colLast="0" w:name="_heading=h.wn752xnm2w3t" w:id="13"/>
+      <w:bookmarkEnd w:id="13"/>
       <w:r>
         <w:rPr>
           <w:rtl w:val="0"/>
@@ -1414,14 +1441,29 @@
           <w:b w:val="1"/>
           <w:rtl w:val="0"/>
         </w:rPr>
-        <w:t xml:space="preserve">Análisis de Plagio: El caso de uso describe el</w:t>
-      </w:r>
-      <w:r>
-        <w:rPr>
-          <w:rFonts w:ascii="Arial" w:cs="Arial" w:eastAsia="Arial" w:hAnsi="Arial"/>
-          <w:rtl w:val="0"/>
-        </w:rPr>
-        <w:t xml:space="preserve"> análisis de plagio que se inicia cuando los alumnos ingresan las URLs de la página “Codiva” en un campo específico de la actividad. Al finalizar el tiempo de la actividad, el sistema habilita un botón 'Analizar' para el docente. Al hacer clic en este botón, se inicia el análisis de las URLs, generando un informe detallado en formato PDF. Una vez completado el análisis, se envía una notificación al docente informando que el informe está listo para ser descargado.</w:t>
+        <w:t xml:space="preserve">Análisis de plagio: </w:t>
+      </w:r>
+      <w:r>
+        <w:rPr>
+          <w:rFonts w:ascii="Arial" w:cs="Arial" w:eastAsia="Arial" w:hAnsi="Arial"/>
+          <w:rtl w:val="0"/>
+        </w:rPr>
+        <w:t xml:space="preserve">El caso de uso describe el</w:t>
+      </w:r>
+      <w:r>
+        <w:rPr>
+          <w:rFonts w:ascii="Arial" w:cs="Arial" w:eastAsia="Arial" w:hAnsi="Arial"/>
+          <w:b w:val="1"/>
+          <w:rtl w:val="0"/>
+        </w:rPr>
+        <w:t xml:space="preserve"> </w:t>
+      </w:r>
+      <w:r>
+        <w:rPr>
+          <w:rFonts w:ascii="Arial" w:cs="Arial" w:eastAsia="Arial" w:hAnsi="Arial"/>
+          <w:rtl w:val="0"/>
+        </w:rPr>
+        <w:t xml:space="preserve">análisis de plagio que se inicia cuando los alumnos ingresan las URLs de la página “Codiva” en un campo específico de la actividad. Al finalizar el tiempo de la actividad, el sistema habilita un botón 'Analizar' para el docente. Al hacer clic en este botón, se inicia el análisis de las URLs, generando un informe detallado en formato PDF. Una vez completado el análisis, se envía una notificación al docente informando que el informe está listo para ser descargado.</w:t>
       </w:r>
     </w:p>
     <w:p>
@@ -1500,7 +1542,7 @@
           <w:b w:val="1"/>
           <w:rtl w:val="0"/>
         </w:rPr>
-        <w:t xml:space="preserve">Registrarse en el Sistema: </w:t>
+        <w:t xml:space="preserve">Registrarse en el sistema: </w:t>
       </w:r>
       <w:r>
         <w:rPr>
@@ -1522,8 +1564,8 @@
           <w:rFonts w:ascii="Arial" w:cs="Arial" w:eastAsia="Arial" w:hAnsi="Arial"/>
         </w:rPr>
       </w:pPr>
-      <w:bookmarkStart w:colFirst="0" w:colLast="0" w:name="_heading=h.rhjt7ui1704e" w:id="13"/>
-      <w:bookmarkEnd w:id="13"/>
+      <w:bookmarkStart w:colFirst="0" w:colLast="0" w:name="_heading=h.rhjt7ui1704e" w:id="14"/>
+      <w:bookmarkEnd w:id="14"/>
       <w:r>
         <w:rPr>
           <w:rtl w:val="0"/>
@@ -1762,13 +1804,14 @@
     <w:p>
       <w:pPr>
         <w:spacing w:after="120" w:lineRule="auto"/>
-        <w:ind w:left="0" w:firstLine="0"/>
-        <w:rPr>
-          <w:rFonts w:ascii="Arial" w:cs="Arial" w:eastAsia="Arial" w:hAnsi="Arial"/>
-        </w:rPr>
-      </w:pPr>
-      <w:bookmarkStart w:colFirst="0" w:colLast="0" w:name="_heading=h.put7diytwavt" w:id="14"/>
-      <w:bookmarkEnd w:id="14"/>
+        <w:ind w:left="720" w:firstLine="0"/>
+        <w:jc w:val="both"/>
+        <w:rPr>
+          <w:rFonts w:ascii="Arial" w:cs="Arial" w:eastAsia="Arial" w:hAnsi="Arial"/>
+        </w:rPr>
+      </w:pPr>
+      <w:bookmarkStart w:colFirst="0" w:colLast="0" w:name="_heading=h.put7diytwavt" w:id="15"/>
+      <w:bookmarkEnd w:id="15"/>
       <w:r>
         <w:rPr>
           <w:rFonts w:ascii="Arial" w:cs="Arial" w:eastAsia="Arial" w:hAnsi="Arial"/>
@@ -1788,13 +1831,14 @@
     <w:p>
       <w:pPr>
         <w:spacing w:after="120" w:lineRule="auto"/>
-        <w:ind w:left="0" w:firstLine="0"/>
-        <w:rPr>
-          <w:rFonts w:ascii="Arial" w:cs="Arial" w:eastAsia="Arial" w:hAnsi="Arial"/>
-        </w:rPr>
-      </w:pPr>
-      <w:bookmarkStart w:colFirst="0" w:colLast="0" w:name="_heading=h.qadxctlwu2ap" w:id="15"/>
-      <w:bookmarkEnd w:id="15"/>
+        <w:ind w:left="720" w:firstLine="0"/>
+        <w:jc w:val="both"/>
+        <w:rPr>
+          <w:rFonts w:ascii="Arial" w:cs="Arial" w:eastAsia="Arial" w:hAnsi="Arial"/>
+        </w:rPr>
+      </w:pPr>
+      <w:bookmarkStart w:colFirst="0" w:colLast="0" w:name="_heading=h.qadxctlwu2ap" w:id="16"/>
+      <w:bookmarkEnd w:id="16"/>
       <w:r>
         <w:rPr>
           <w:rFonts w:ascii="Arial" w:cs="Arial" w:eastAsia="Arial" w:hAnsi="Arial"/>
@@ -1806,13 +1850,13 @@
     <w:p>
       <w:pPr>
         <w:spacing w:after="120" w:lineRule="auto"/>
-        <w:ind w:left="0" w:firstLine="0"/>
-        <w:rPr>
-          <w:rFonts w:ascii="Arial" w:cs="Arial" w:eastAsia="Arial" w:hAnsi="Arial"/>
-        </w:rPr>
-      </w:pPr>
-      <w:bookmarkStart w:colFirst="0" w:colLast="0" w:name="_heading=h.gfuavpvkxop9" w:id="16"/>
-      <w:bookmarkEnd w:id="16"/>
+        <w:ind w:left="720" w:firstLine="0"/>
+        <w:rPr>
+          <w:rFonts w:ascii="Arial" w:cs="Arial" w:eastAsia="Arial" w:hAnsi="Arial"/>
+        </w:rPr>
+      </w:pPr>
+      <w:bookmarkStart w:colFirst="0" w:colLast="0" w:name="_heading=h.gfuavpvkxop9" w:id="17"/>
+      <w:bookmarkEnd w:id="17"/>
       <w:r>
         <w:rPr>
           <w:rtl w:val="0"/>
@@ -1822,14 +1866,14 @@
     <w:p>
       <w:pPr>
         <w:spacing w:after="120" w:lineRule="auto"/>
-        <w:ind w:left="0" w:firstLine="0"/>
-        <w:rPr>
-          <w:rFonts w:ascii="Arial" w:cs="Arial" w:eastAsia="Arial" w:hAnsi="Arial"/>
-          <w:b w:val="1"/>
-        </w:rPr>
-      </w:pPr>
-      <w:bookmarkStart w:colFirst="0" w:colLast="0" w:name="_heading=h.sf23h2x5ch98" w:id="17"/>
-      <w:bookmarkEnd w:id="17"/>
+        <w:ind w:left="720" w:firstLine="0"/>
+        <w:rPr>
+          <w:rFonts w:ascii="Arial" w:cs="Arial" w:eastAsia="Arial" w:hAnsi="Arial"/>
+          <w:b w:val="1"/>
+        </w:rPr>
+      </w:pPr>
+      <w:bookmarkStart w:colFirst="0" w:colLast="0" w:name="_heading=h.sf23h2x5ch98" w:id="18"/>
+      <w:bookmarkEnd w:id="18"/>
       <w:r>
         <w:rPr>
           <w:rFonts w:ascii="Arial" w:cs="Arial" w:eastAsia="Arial" w:hAnsi="Arial"/>
@@ -1842,13 +1886,14 @@
     <w:p>
       <w:pPr>
         <w:spacing w:after="120" w:lineRule="auto"/>
-        <w:ind w:left="0" w:firstLine="0"/>
-        <w:rPr>
-          <w:rFonts w:ascii="Arial" w:cs="Arial" w:eastAsia="Arial" w:hAnsi="Arial"/>
-        </w:rPr>
-      </w:pPr>
-      <w:bookmarkStart w:colFirst="0" w:colLast="0" w:name="_heading=h.j5uznpsklfsh" w:id="18"/>
-      <w:bookmarkEnd w:id="18"/>
+        <w:ind w:left="720" w:firstLine="0"/>
+        <w:jc w:val="both"/>
+        <w:rPr>
+          <w:rFonts w:ascii="Arial" w:cs="Arial" w:eastAsia="Arial" w:hAnsi="Arial"/>
+        </w:rPr>
+      </w:pPr>
+      <w:bookmarkStart w:colFirst="0" w:colLast="0" w:name="_heading=h.j5uznpsklfsh" w:id="19"/>
+      <w:bookmarkEnd w:id="19"/>
       <w:r>
         <w:rPr>
           <w:rFonts w:ascii="Arial" w:cs="Arial" w:eastAsia="Arial" w:hAnsi="Arial"/>
@@ -1864,14 +1909,15 @@
           <w:numId w:val="1"/>
         </w:numPr>
         <w:spacing w:after="0" w:afterAutospacing="0" w:lineRule="auto"/>
-        <w:ind w:left="720" w:hanging="360"/>
+        <w:ind w:left="1440" w:hanging="360"/>
+        <w:jc w:val="both"/>
         <w:rPr>
           <w:rFonts w:ascii="Arial" w:cs="Arial" w:eastAsia="Arial" w:hAnsi="Arial"/>
           <w:u w:val="none"/>
         </w:rPr>
       </w:pPr>
-      <w:bookmarkStart w:colFirst="0" w:colLast="0" w:name="_heading=h.qx1szy8dexfo" w:id="19"/>
-      <w:bookmarkEnd w:id="19"/>
+      <w:bookmarkStart w:colFirst="0" w:colLast="0" w:name="_heading=h.qx1szy8dexfo" w:id="20"/>
+      <w:bookmarkEnd w:id="20"/>
       <w:r>
         <w:rPr>
           <w:rFonts w:ascii="Arial" w:cs="Arial" w:eastAsia="Arial" w:hAnsi="Arial"/>
@@ -1902,14 +1948,15 @@
           <w:numId w:val="1"/>
         </w:numPr>
         <w:spacing w:after="0" w:afterAutospacing="0" w:lineRule="auto"/>
-        <w:ind w:left="720" w:hanging="360"/>
+        <w:ind w:left="1440" w:hanging="360"/>
+        <w:jc w:val="both"/>
         <w:rPr>
           <w:rFonts w:ascii="Arial" w:cs="Arial" w:eastAsia="Arial" w:hAnsi="Arial"/>
           <w:u w:val="none"/>
         </w:rPr>
       </w:pPr>
-      <w:bookmarkStart w:colFirst="0" w:colLast="0" w:name="_heading=h.5fmzs2vxg38l" w:id="20"/>
-      <w:bookmarkEnd w:id="20"/>
+      <w:bookmarkStart w:colFirst="0" w:colLast="0" w:name="_heading=h.5fmzs2vxg38l" w:id="21"/>
+      <w:bookmarkEnd w:id="21"/>
       <w:r>
         <w:rPr>
           <w:rFonts w:ascii="Arial" w:cs="Arial" w:eastAsia="Arial" w:hAnsi="Arial"/>
@@ -1940,14 +1987,15 @@
           <w:numId w:val="1"/>
         </w:numPr>
         <w:spacing w:after="120" w:lineRule="auto"/>
-        <w:ind w:left="720" w:hanging="360"/>
+        <w:ind w:left="1440" w:hanging="360"/>
+        <w:jc w:val="both"/>
         <w:rPr>
           <w:rFonts w:ascii="Arial" w:cs="Arial" w:eastAsia="Arial" w:hAnsi="Arial"/>
           <w:u w:val="none"/>
         </w:rPr>
       </w:pPr>
-      <w:bookmarkStart w:colFirst="0" w:colLast="0" w:name="_heading=h.dcxsvs3awae0" w:id="21"/>
-      <w:bookmarkEnd w:id="21"/>
+      <w:bookmarkStart w:colFirst="0" w:colLast="0" w:name="_heading=h.dcxsvs3awae0" w:id="22"/>
+      <w:bookmarkEnd w:id="22"/>
       <w:r>
         <w:rPr>
           <w:rFonts w:ascii="Arial" w:cs="Arial" w:eastAsia="Arial" w:hAnsi="Arial"/>
@@ -2010,8 +2058,8 @@
           <w:vertAlign w:val="baseline"/>
         </w:rPr>
       </w:pPr>
-      <w:bookmarkStart w:colFirst="0" w:colLast="0" w:name="_heading=h.26in1rg" w:id="22"/>
-      <w:bookmarkEnd w:id="22"/>
+      <w:bookmarkStart w:colFirst="0" w:colLast="0" w:name="_heading=h.26in1rg" w:id="23"/>
+      <w:bookmarkEnd w:id="23"/>
       <w:r>
         <w:rPr>
           <w:rFonts w:ascii="Arial" w:cs="Arial" w:eastAsia="Arial" w:hAnsi="Arial"/>
@@ -2052,8 +2100,8 @@
           <w:b w:val="1"/>
         </w:rPr>
       </w:pPr>
-      <w:bookmarkStart w:colFirst="0" w:colLast="0" w:name="_heading=h.dmhmgnwqouk2" w:id="23"/>
-      <w:bookmarkEnd w:id="23"/>
+      <w:bookmarkStart w:colFirst="0" w:colLast="0" w:name="_heading=h.dmhmgnwqouk2" w:id="24"/>
+      <w:bookmarkEnd w:id="24"/>
       <w:r>
         <w:rPr>
           <w:rFonts w:ascii="Arial" w:cs="Arial" w:eastAsia="Arial" w:hAnsi="Arial"/>
@@ -2099,8 +2147,8 @@
           <w:b w:val="1"/>
         </w:rPr>
       </w:pPr>
-      <w:bookmarkStart w:colFirst="0" w:colLast="0" w:name="_heading=h.r5n5ifr1w0d" w:id="24"/>
-      <w:bookmarkEnd w:id="24"/>
+      <w:bookmarkStart w:colFirst="0" w:colLast="0" w:name="_heading=h.r5n5ifr1w0d" w:id="25"/>
+      <w:bookmarkEnd w:id="25"/>
       <w:r>
         <w:rPr>
           <w:rFonts w:ascii="Arial" w:cs="Arial" w:eastAsia="Arial" w:hAnsi="Arial"/>
@@ -2124,8 +2172,8 @@
           <w:rFonts w:ascii="Arial" w:cs="Arial" w:eastAsia="Arial" w:hAnsi="Arial"/>
         </w:rPr>
       </w:pPr>
-      <w:bookmarkStart w:colFirst="0" w:colLast="0" w:name="_heading=h.3rdcrjn" w:id="25"/>
-      <w:bookmarkEnd w:id="25"/>
+      <w:bookmarkStart w:colFirst="0" w:colLast="0" w:name="_heading=h.3rdcrjn" w:id="26"/>
+      <w:bookmarkEnd w:id="26"/>
       <w:r>
         <w:rPr>
           <w:rFonts w:ascii="Arial" w:cs="Arial" w:eastAsia="Arial" w:hAnsi="Arial"/>
@@ -2178,8 +2226,8 @@
           <w:rFonts w:ascii="Arial" w:cs="Arial" w:eastAsia="Arial" w:hAnsi="Arial"/>
         </w:rPr>
       </w:pPr>
-      <w:bookmarkStart w:colFirst="0" w:colLast="0" w:name="_heading=h.1d9q5g2o35sz" w:id="26"/>
-      <w:bookmarkEnd w:id="26"/>
+      <w:bookmarkStart w:colFirst="0" w:colLast="0" w:name="_heading=h.1d9q5g2o35sz" w:id="27"/>
+      <w:bookmarkEnd w:id="27"/>
       <w:r>
         <w:rPr>
           <w:rFonts w:ascii="Arial" w:cs="Arial" w:eastAsia="Arial" w:hAnsi="Arial"/>
@@ -2231,8 +2279,8 @@
           <w:rFonts w:ascii="Arial" w:cs="Arial" w:eastAsia="Arial" w:hAnsi="Arial"/>
         </w:rPr>
       </w:pPr>
-      <w:bookmarkStart w:colFirst="0" w:colLast="0" w:name="_heading=h.w6ugfg9h9uhr" w:id="27"/>
-      <w:bookmarkEnd w:id="27"/>
+      <w:bookmarkStart w:colFirst="0" w:colLast="0" w:name="_heading=h.w6ugfg9h9uhr" w:id="28"/>
+      <w:bookmarkEnd w:id="28"/>
       <w:r>
         <w:rPr>
           <w:rtl w:val="0"/>
@@ -2364,6 +2412,7 @@
       <w:pPr>
         <w:keepNext w:val="1"/>
         <w:spacing w:after="60" w:before="120" w:lineRule="auto"/>
+        <w:jc w:val="both"/>
         <w:rPr>
           <w:rFonts w:ascii="Arial" w:cs="Arial" w:eastAsia="Arial" w:hAnsi="Arial"/>
         </w:rPr>
@@ -2380,6 +2429,7 @@
       <w:pPr>
         <w:keepNext w:val="1"/>
         <w:spacing w:after="60" w:before="120" w:lineRule="auto"/>
+        <w:jc w:val="both"/>
         <w:rPr>
           <w:rFonts w:ascii="Arial" w:cs="Arial" w:eastAsia="Arial" w:hAnsi="Arial"/>
         </w:rPr>
@@ -2401,6 +2451,7 @@
         </w:numPr>
         <w:spacing w:after="0" w:afterAutospacing="0" w:before="120" w:lineRule="auto"/>
         <w:ind w:left="720" w:hanging="360"/>
+        <w:jc w:val="both"/>
         <w:rPr>
           <w:rFonts w:ascii="Arial" w:cs="Arial" w:eastAsia="Arial" w:hAnsi="Arial"/>
           <w:u w:val="none"/>
@@ -2431,6 +2482,7 @@
         </w:numPr>
         <w:spacing w:after="60" w:before="0" w:beforeAutospacing="0" w:lineRule="auto"/>
         <w:ind w:left="720" w:hanging="360"/>
+        <w:jc w:val="both"/>
         <w:rPr>
           <w:rFonts w:ascii="Arial" w:cs="Arial" w:eastAsia="Arial" w:hAnsi="Arial"/>
           <w:u w:val="none"/>
@@ -2456,6 +2508,7 @@
       <w:pPr>
         <w:keepNext w:val="1"/>
         <w:spacing w:after="60" w:before="120" w:lineRule="auto"/>
+        <w:jc w:val="both"/>
         <w:rPr>
           <w:rFonts w:ascii="Arial" w:cs="Arial" w:eastAsia="Arial" w:hAnsi="Arial"/>
         </w:rPr>
@@ -2470,6 +2523,7 @@
       <w:pPr>
         <w:keepNext w:val="1"/>
         <w:spacing w:after="60" w:before="120" w:lineRule="auto"/>
+        <w:jc w:val="both"/>
         <w:rPr>
           <w:rFonts w:ascii="Arial" w:cs="Arial" w:eastAsia="Arial" w:hAnsi="Arial"/>
           <w:b w:val="1"/>
@@ -2488,6 +2542,7 @@
       <w:pPr>
         <w:keepNext w:val="1"/>
         <w:spacing w:after="60" w:before="120" w:lineRule="auto"/>
+        <w:jc w:val="both"/>
         <w:rPr>
           <w:rFonts w:ascii="Arial" w:cs="Arial" w:eastAsia="Arial" w:hAnsi="Arial"/>
         </w:rPr>
@@ -2502,6 +2557,7 @@
       <w:pPr>
         <w:keepNext w:val="1"/>
         <w:spacing w:after="60" w:before="120" w:lineRule="auto"/>
+        <w:jc w:val="both"/>
         <w:rPr>
           <w:rFonts w:ascii="Arial" w:cs="Arial" w:eastAsia="Arial" w:hAnsi="Arial"/>
         </w:rPr>
@@ -2518,6 +2574,7 @@
       <w:pPr>
         <w:keepNext w:val="1"/>
         <w:spacing w:after="60" w:before="120" w:lineRule="auto"/>
+        <w:jc w:val="both"/>
         <w:rPr>
           <w:rFonts w:ascii="Arial" w:cs="Arial" w:eastAsia="Arial" w:hAnsi="Arial"/>
         </w:rPr>
@@ -2539,6 +2596,7 @@
         </w:numPr>
         <w:spacing w:after="0" w:afterAutospacing="0" w:before="120" w:lineRule="auto"/>
         <w:ind w:left="720" w:hanging="360"/>
+        <w:jc w:val="both"/>
         <w:rPr>
           <w:rFonts w:ascii="Arial" w:cs="Arial" w:eastAsia="Arial" w:hAnsi="Arial"/>
           <w:u w:val="none"/>
@@ -2569,6 +2627,7 @@
         </w:numPr>
         <w:spacing w:after="0" w:afterAutospacing="0" w:before="0" w:beforeAutospacing="0" w:lineRule="auto"/>
         <w:ind w:left="720" w:hanging="360"/>
+        <w:jc w:val="both"/>
         <w:rPr>
           <w:rFonts w:ascii="Arial" w:cs="Arial" w:eastAsia="Arial" w:hAnsi="Arial"/>
           <w:b w:val="1"/>
@@ -2599,6 +2658,7 @@
         </w:numPr>
         <w:spacing w:after="0" w:afterAutospacing="0" w:before="0" w:beforeAutospacing="0" w:lineRule="auto"/>
         <w:ind w:left="720" w:hanging="360"/>
+        <w:jc w:val="both"/>
         <w:rPr>
           <w:rFonts w:ascii="Arial" w:cs="Arial" w:eastAsia="Arial" w:hAnsi="Arial"/>
           <w:u w:val="none"/>
@@ -2629,6 +2689,7 @@
         </w:numPr>
         <w:spacing w:after="0" w:afterAutospacing="0" w:before="0" w:beforeAutospacing="0" w:lineRule="auto"/>
         <w:ind w:left="1440" w:hanging="360"/>
+        <w:jc w:val="both"/>
         <w:rPr>
           <w:rFonts w:ascii="Arial" w:cs="Arial" w:eastAsia="Arial" w:hAnsi="Arial"/>
           <w:u w:val="none"/>
@@ -2665,6 +2726,7 @@
         </w:numPr>
         <w:spacing w:after="60" w:before="0" w:beforeAutospacing="0" w:lineRule="auto"/>
         <w:ind w:left="1440" w:hanging="360"/>
+        <w:jc w:val="both"/>
         <w:rPr>
           <w:rFonts w:ascii="Arial" w:cs="Arial" w:eastAsia="Arial" w:hAnsi="Arial"/>
           <w:u w:val="none"/>
@@ -2682,6 +2744,7 @@
       <w:pPr>
         <w:keepNext w:val="1"/>
         <w:spacing w:after="60" w:before="120" w:lineRule="auto"/>
+        <w:jc w:val="both"/>
         <w:rPr>
           <w:rFonts w:ascii="Arial" w:cs="Arial" w:eastAsia="Arial" w:hAnsi="Arial"/>
         </w:rPr>
@@ -2696,6 +2759,7 @@
       <w:pPr>
         <w:keepNext w:val="1"/>
         <w:spacing w:after="60" w:before="120" w:lineRule="auto"/>
+        <w:jc w:val="both"/>
         <w:rPr>
           <w:rFonts w:ascii="Arial" w:cs="Arial" w:eastAsia="Arial" w:hAnsi="Arial"/>
         </w:rPr>
@@ -2718,6 +2782,7 @@
       <w:pPr>
         <w:keepNext w:val="1"/>
         <w:spacing w:after="60" w:before="120" w:lineRule="auto"/>
+        <w:jc w:val="both"/>
         <w:rPr>
           <w:rFonts w:ascii="Arial" w:cs="Arial" w:eastAsia="Arial" w:hAnsi="Arial"/>
         </w:rPr>
@@ -2807,8 +2872,8 @@
           <w:rFonts w:ascii="Arial" w:cs="Arial" w:eastAsia="Arial" w:hAnsi="Arial"/>
         </w:rPr>
       </w:pPr>
-      <w:bookmarkStart w:colFirst="0" w:colLast="0" w:name="_heading=h.35nkun2" w:id="28"/>
-      <w:bookmarkEnd w:id="28"/>
+      <w:bookmarkStart w:colFirst="0" w:colLast="0" w:name="_heading=h.35nkun2" w:id="29"/>
+      <w:bookmarkEnd w:id="29"/>
       <w:r>
         <w:rPr>
           <w:rFonts w:ascii="Arial" w:cs="Arial" w:eastAsia="Arial" w:hAnsi="Arial"/>
@@ -2872,8 +2937,8 @@
           <w:rFonts w:ascii="Arial" w:cs="Arial" w:eastAsia="Arial" w:hAnsi="Arial"/>
         </w:rPr>
       </w:pPr>
-      <w:bookmarkStart w:colFirst="0" w:colLast="0" w:name="_heading=h.3rdcrjn" w:id="25"/>
-      <w:bookmarkEnd w:id="25"/>
+      <w:bookmarkStart w:colFirst="0" w:colLast="0" w:name="_heading=h.3rdcrjn" w:id="26"/>
+      <w:bookmarkEnd w:id="26"/>
       <w:r>
         <w:rPr>
           <w:rtl w:val="0"/>
@@ -3526,10 +3591,15 @@
           </w:pPr>
           <w:r>
             <w:rPr>
+              <w:rtl w:val="0"/>
+            </w:rPr>
+            <w:t xml:space="preserve">PlagiTracker</w:t>
+          </w:r>
+          <w:r>
+            <w:rPr>
               <w:vertAlign w:val="baseline"/>
               <w:rtl w:val="0"/>
             </w:rPr>
-            <w:t xml:space="preserve">Curso de Arquitectura de Software</w:t>
             <w:tab/>
           </w:r>
         </w:p>
@@ -4995,7 +5065,7 @@
 
 <file path=customXML/item1.xml><?xml version="1.0" encoding="utf-8"?>
 <go:gDocsCustomXmlDataStorage xmlns:go="http://customooxmlschemas.google.com/" xmlns:r="http://schemas.openxmlformats.org/officeDocument/2006/relationships" uri="GoogleDocsCustomDataVersion2">
-  <go:docsCustomData xmlns:go="http://customooxmlschemas.google.com/" roundtripDataSignature="AMtx7mifPLqII8saKliMq5Byx0Oba3HEnQ==">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</go:docsCustomData>
+  <go:docsCustomData xmlns:go="http://customooxmlschemas.google.com/" roundtripDataSignature="AMtx7mgv5tWsRPA1tV0wf1dQi5gmYJEahQ==">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</go:docsCustomData>
 </go:gDocsCustomXmlDataStorage>
 </file>
 
